--- a/PPT_learnings/Day-9 c# basics.docx
+++ b/PPT_learnings/Day-9 c# basics.docx
@@ -2719,7 +2719,7 @@
           <w:sz w:val="28"/>
           <w:szCs w:val="28"/>
         </w:rPr>
-        <w:t xml:space="preserve"> in C# allows a delegate to reference and invoke multiple methods. It involves combining two or more delegates using the + or - operators. </w:t>
+        <w:t xml:space="preserve"> in C# allows a delegate to reference and invoke multiple methods. It involves combining two or more delegates using the + or - operators. Here's an example of how multicast </w:t>
       </w:r>
       <w:proofErr w:type="gramStart"/>
       <w:r>
@@ -2728,7 +2728,7 @@
           <w:sz w:val="28"/>
           <w:szCs w:val="28"/>
         </w:rPr>
-        <w:t>Here's</w:t>
+        <w:t>delegates</w:t>
       </w:r>
       <w:proofErr w:type="gramEnd"/>
       <w:r>
@@ -2737,7 +2737,7 @@
           <w:sz w:val="28"/>
           <w:szCs w:val="28"/>
         </w:rPr>
-        <w:t xml:space="preserve"> an example of how multicast delegates work:</w:t>
+        <w:t xml:space="preserve"> work:</w:t>
       </w:r>
     </w:p>
     <w:p>
@@ -2860,25 +2860,7 @@
           <w:sz w:val="28"/>
           <w:szCs w:val="28"/>
         </w:rPr>
-        <w:t xml:space="preserve"> out keyword is used in method parameters to indicate that the parameter is being passed by reference and is used for output purposes. It allows a method to return multiple values through its parameters. When a parameter is marked with out, it </w:t>
-      </w:r>
-      <w:proofErr w:type="gramStart"/>
-      <w:r>
-        <w:rPr>
-          <w:rFonts w:ascii="Times New Roman" w:hAnsi="Times New Roman" w:cs="Times New Roman"/>
-          <w:sz w:val="28"/>
-          <w:szCs w:val="28"/>
-        </w:rPr>
-        <w:t>doesn't</w:t>
-      </w:r>
-      <w:proofErr w:type="gramEnd"/>
-      <w:r>
-        <w:rPr>
-          <w:rFonts w:ascii="Times New Roman" w:hAnsi="Times New Roman" w:cs="Times New Roman"/>
-          <w:sz w:val="28"/>
-          <w:szCs w:val="28"/>
-        </w:rPr>
-        <w:t xml:space="preserve"> need to be initialized before being passed to the method, and the method is responsible for assigning a value to it. out keyword to cover various aspects, including passing parameters by reference, initialization inside a method, and returning multiple values.</w:t>
+        <w:t xml:space="preserve"> out keyword is used in method parameters to indicate that the parameter is being passed by reference and is used for output purposes. It allows a method to return multiple values through its parameters. When a parameter is marked with out, it doesn't need to be initialized before being passed to the method, and the method is responsible for assigning a value to it. out keyword to cover various aspects, including passing parameters by reference, initialization inside a method, and returning multiple values.</w:t>
       </w:r>
     </w:p>
     <w:p>
@@ -3390,25 +3372,7 @@
           <w:sz w:val="28"/>
           <w:szCs w:val="28"/>
         </w:rPr>
-        <w:t xml:space="preserve">parameters play a crucial role in defining and passing information to methods. They are used to receive input values, provide data for method execution, and facilitate communication between </w:t>
-      </w:r>
-      <w:proofErr w:type="gramStart"/>
-      <w:r>
-        <w:rPr>
-          <w:rFonts w:ascii="Times New Roman" w:hAnsi="Times New Roman" w:cs="Times New Roman"/>
-          <w:sz w:val="28"/>
-          <w:szCs w:val="28"/>
-        </w:rPr>
-        <w:t>different parts</w:t>
-      </w:r>
-      <w:proofErr w:type="gramEnd"/>
-      <w:r>
-        <w:rPr>
-          <w:rFonts w:ascii="Times New Roman" w:hAnsi="Times New Roman" w:cs="Times New Roman"/>
-          <w:sz w:val="28"/>
-          <w:szCs w:val="28"/>
-        </w:rPr>
-        <w:t xml:space="preserve"> of a program</w:t>
+        <w:t>parameters play a crucial role in defining and passing information to methods. They are used to receive input values, provide data for method execution, and facilitate communication between different parts of a program</w:t>
       </w:r>
       <w:r>
         <w:rPr>
@@ -3576,27 +3540,7 @@
           <w:sz w:val="28"/>
           <w:szCs w:val="28"/>
         </w:rPr>
-        <w:t xml:space="preserve">arams is a keyword which is used to specify a parameter that takes variable number of arguments. It is useful when we </w:t>
-      </w:r>
-      <w:proofErr w:type="gramStart"/>
-      <w:r>
-        <w:rPr>
-          <w:rFonts w:ascii="Times New Roman" w:hAnsi="Times New Roman" w:cs="Times New Roman"/>
-          <w:color w:val="FFFFFF" w:themeColor="background1"/>
-          <w:sz w:val="28"/>
-          <w:szCs w:val="28"/>
-        </w:rPr>
-        <w:t>don't</w:t>
-      </w:r>
-      <w:proofErr w:type="gramEnd"/>
-      <w:r>
-        <w:rPr>
-          <w:rFonts w:ascii="Times New Roman" w:hAnsi="Times New Roman" w:cs="Times New Roman"/>
-          <w:color w:val="FFFFFF" w:themeColor="background1"/>
-          <w:sz w:val="28"/>
-          <w:szCs w:val="28"/>
-        </w:rPr>
-        <w:t xml:space="preserve"> know the number of arguments prior. Only one params keyword is allowed and no additional parameter is permitted after params keyword in a function declaration.</w:t>
+        <w:t>arams is a keyword which is used to specify a parameter that takes variable number of arguments. It is useful when we don't know the number of arguments prior. Only one params keyword is allowed and no additional parameter is permitted after params keyword in a function declaration.</w:t>
       </w:r>
       <w:r>
         <w:rPr>
@@ -4098,25 +4042,7 @@
           <w:szCs w:val="28"/>
         </w:rPr>
         <w:lastRenderedPageBreak/>
-        <w:t xml:space="preserve">It is used to achieve multiple inheritance which </w:t>
-      </w:r>
-      <w:proofErr w:type="gramStart"/>
-      <w:r>
-        <w:rPr>
-          <w:rFonts w:ascii="Times New Roman" w:hAnsi="Times New Roman" w:cs="Times New Roman"/>
-          <w:sz w:val="28"/>
-          <w:szCs w:val="28"/>
-        </w:rPr>
-        <w:t>can't</w:t>
-      </w:r>
-      <w:proofErr w:type="gramEnd"/>
-      <w:r>
-        <w:rPr>
-          <w:rFonts w:ascii="Times New Roman" w:hAnsi="Times New Roman" w:cs="Times New Roman"/>
-          <w:sz w:val="28"/>
-          <w:szCs w:val="28"/>
-        </w:rPr>
-        <w:t xml:space="preserve"> be achieved by class. It is used to achieve fully abstraction because it cannot have method body.</w:t>
+        <w:t>It is used to achieve multiple inheritance which can't be achieved by class. It is used to achieve fully abstraction because it cannot have method body.</w:t>
       </w:r>
       <w:r>
         <w:rPr>
@@ -4840,25 +4766,7 @@
           <w:sz w:val="28"/>
           <w:szCs w:val="28"/>
         </w:rPr>
-        <w:t xml:space="preserve">The main similarity between expressions and statements is that </w:t>
-      </w:r>
-      <w:proofErr w:type="gramStart"/>
-      <w:r>
-        <w:rPr>
-          <w:rFonts w:ascii="Times New Roman" w:hAnsi="Times New Roman" w:cs="Times New Roman"/>
-          <w:sz w:val="28"/>
-          <w:szCs w:val="28"/>
-        </w:rPr>
-        <w:t>they’re</w:t>
-      </w:r>
-      <w:proofErr w:type="gramEnd"/>
-      <w:r>
-        <w:rPr>
-          <w:rFonts w:ascii="Times New Roman" w:hAnsi="Times New Roman" w:cs="Times New Roman"/>
-          <w:sz w:val="28"/>
-          <w:szCs w:val="28"/>
-        </w:rPr>
-        <w:t xml:space="preserve"> both executed in computer programs.</w:t>
+        <w:t>The main similarity between expressions and statements is that they’re both executed in computer programs.</w:t>
       </w:r>
     </w:p>
     <w:p>
@@ -5092,33 +5000,7 @@
           <w:sz w:val="28"/>
           <w:szCs w:val="28"/>
         </w:rPr>
-        <w:t xml:space="preserve">Implicit casting is performed by the compiler automatically when there is no risk of losing data. </w:t>
-      </w:r>
-      <w:proofErr w:type="gramStart"/>
-      <w:r>
-        <w:rPr>
-          <w:rFonts w:ascii="Times New Roman" w:hAnsi="Times New Roman" w:cs="Times New Roman"/>
-          <w:sz w:val="28"/>
-          <w:szCs w:val="28"/>
-        </w:rPr>
-        <w:t>It's</w:t>
-      </w:r>
-      <w:proofErr w:type="gramEnd"/>
-      <w:r>
-        <w:rPr>
-          <w:rFonts w:ascii="Times New Roman" w:hAnsi="Times New Roman" w:cs="Times New Roman"/>
-          <w:sz w:val="28"/>
-          <w:szCs w:val="28"/>
-        </w:rPr>
-        <w:t xml:space="preserve"> also known as widening or upcasting.</w:t>
-      </w:r>
-      <w:r>
-        <w:rPr>
-          <w:rFonts w:ascii="Times New Roman" w:hAnsi="Times New Roman" w:cs="Times New Roman"/>
-          <w:sz w:val="28"/>
-          <w:szCs w:val="28"/>
-        </w:rPr>
-        <w:t xml:space="preserve"> </w:t>
+        <w:t xml:space="preserve">Implicit casting is performed by the compiler automatically when there is no risk of losing data. It's also known as widening or upcasting. </w:t>
       </w:r>
     </w:p>
     <w:p>
@@ -5154,25 +5036,7 @@
           <w:sz w:val="28"/>
           <w:szCs w:val="28"/>
         </w:rPr>
-        <w:t xml:space="preserve">Explicit casting is required when there is a risk of losing data. </w:t>
-      </w:r>
-      <w:proofErr w:type="gramStart"/>
-      <w:r>
-        <w:rPr>
-          <w:rFonts w:ascii="Times New Roman" w:hAnsi="Times New Roman" w:cs="Times New Roman"/>
-          <w:sz w:val="28"/>
-          <w:szCs w:val="28"/>
-        </w:rPr>
-        <w:t>It's</w:t>
-      </w:r>
-      <w:proofErr w:type="gramEnd"/>
-      <w:r>
-        <w:rPr>
-          <w:rFonts w:ascii="Times New Roman" w:hAnsi="Times New Roman" w:cs="Times New Roman"/>
-          <w:sz w:val="28"/>
-          <w:szCs w:val="28"/>
-        </w:rPr>
-        <w:t xml:space="preserve"> performed using the cast operator and is known as narrowing or downcasting.</w:t>
+        <w:t>Explicit casting is required when there is a risk of losing data. It's performed using the cast operator and is known as narrowing or downcasting.</w:t>
       </w:r>
     </w:p>
     <w:p>
@@ -5191,16 +5055,7 @@
           <w:sz w:val="28"/>
           <w:szCs w:val="28"/>
         </w:rPr>
-        <w:t>T</w:t>
-      </w:r>
-      <w:r>
-        <w:rPr>
-          <w:rFonts w:ascii="Times New Roman" w:hAnsi="Times New Roman" w:cs="Times New Roman"/>
-          <w:color w:val="FF0000"/>
-          <w:sz w:val="28"/>
-          <w:szCs w:val="28"/>
-        </w:rPr>
-        <w:t>ype Conversion Methods:</w:t>
+        <w:t>Type Conversion Methods:</w:t>
       </w:r>
     </w:p>
     <w:p>
@@ -5251,15 +5106,7 @@
           <w:sz w:val="28"/>
           <w:szCs w:val="28"/>
         </w:rPr>
-        <w:t>int intValue = Convert.ToInt32(doubleValue);</w:t>
-      </w:r>
-      <w:r>
-        <w:rPr>
-          <w:rFonts w:ascii="Times New Roman" w:hAnsi="Times New Roman" w:cs="Times New Roman"/>
-          <w:sz w:val="28"/>
-          <w:szCs w:val="28"/>
-        </w:rPr>
-        <w:t xml:space="preserve"> </w:t>
+        <w:t xml:space="preserve">int intValue = Convert.ToInt32(doubleValue); </w:t>
       </w:r>
     </w:p>
     <w:p>
@@ -5718,16 +5565,7 @@
           <w:sz w:val="28"/>
           <w:szCs w:val="28"/>
         </w:rPr>
-        <w:t>Multiple using Directives</w:t>
-      </w:r>
-      <w:r>
-        <w:rPr>
-          <w:rFonts w:ascii="Times New Roman" w:hAnsi="Times New Roman" w:cs="Times New Roman"/>
-          <w:color w:val="FF0000"/>
-          <w:sz w:val="28"/>
-          <w:szCs w:val="28"/>
-        </w:rPr>
-        <w:t>:</w:t>
+        <w:t>Multiple using Directives:</w:t>
       </w:r>
     </w:p>
     <w:p>
@@ -5939,18 +5777,8 @@
           <w:sz w:val="28"/>
           <w:szCs w:val="28"/>
         </w:rPr>
-        <w:t xml:space="preserve">Easy to sort data </w:t>
-      </w:r>
-      <w:proofErr w:type="gramStart"/>
-      <w:r>
-        <w:rPr>
-          <w:rFonts w:ascii="Times New Roman" w:hAnsi="Times New Roman" w:cs="Times New Roman"/>
-          <w:sz w:val="28"/>
-          <w:szCs w:val="28"/>
-        </w:rPr>
-        <w:t>etc.</w:t>
-      </w:r>
-      <w:proofErr w:type="gramEnd"/>
+        <w:t>Easy to sort data etc.</w:t>
+      </w:r>
     </w:p>
     <w:p>
       <w:pPr>
@@ -5993,15 +5821,7 @@
           <w:sz w:val="28"/>
           <w:szCs w:val="28"/>
         </w:rPr>
-        <w:t xml:space="preserve"> </w:t>
-      </w:r>
-      <w:r>
-        <w:rPr>
-          <w:rFonts w:ascii="Times New Roman" w:hAnsi="Times New Roman" w:cs="Times New Roman"/>
-          <w:sz w:val="28"/>
-          <w:szCs w:val="28"/>
-        </w:rPr>
-        <w:t>Code Optimization (less code)</w:t>
+        <w:t xml:space="preserve"> Code Optimization (less code)</w:t>
       </w:r>
     </w:p>
     <w:p>
@@ -6050,6 +5870,168 @@
           <w:sz w:val="28"/>
           <w:szCs w:val="28"/>
         </w:rPr>
+        <w:t xml:space="preserve"> int[] arr = new int[5];//creating array</w:t>
+      </w:r>
+    </w:p>
+    <w:p>
+      <w:pPr>
+        <w:rPr>
+          <w:rFonts w:ascii="Times New Roman" w:hAnsi="Times New Roman" w:cs="Times New Roman"/>
+          <w:sz w:val="28"/>
+          <w:szCs w:val="28"/>
+        </w:rPr>
+      </w:pPr>
+      <w:r>
+        <w:rPr>
+          <w:rFonts w:ascii="Times New Roman" w:hAnsi="Times New Roman" w:cs="Times New Roman"/>
+          <w:sz w:val="28"/>
+          <w:szCs w:val="28"/>
+        </w:rPr>
+        <w:t xml:space="preserve">  </w:t>
+      </w:r>
+      <w:r>
+        <w:rPr>
+          <w:rFonts w:ascii="Times New Roman" w:hAnsi="Times New Roman" w:cs="Times New Roman"/>
+          <w:sz w:val="28"/>
+          <w:szCs w:val="28"/>
+        </w:rPr>
+        <w:t xml:space="preserve">int arr[] = new int[5];//compile time error  </w:t>
+      </w:r>
+    </w:p>
+    <w:p>
+      <w:pPr>
+        <w:rPr>
+          <w:rFonts w:ascii="Times New Roman" w:hAnsi="Times New Roman" w:cs="Times New Roman"/>
+          <w:sz w:val="28"/>
+          <w:szCs w:val="28"/>
+        </w:rPr>
+      </w:pPr>
+      <w:r>
+        <w:rPr>
+          <w:rFonts w:ascii="Times New Roman" w:hAnsi="Times New Roman" w:cs="Times New Roman"/>
+          <w:sz w:val="28"/>
+          <w:szCs w:val="28"/>
+        </w:rPr>
+        <w:t>There are 3 ways to initialize array at the time of declaration.</w:t>
+      </w:r>
+    </w:p>
+    <w:p>
+      <w:pPr>
+        <w:rPr>
+          <w:rFonts w:ascii="Times New Roman" w:hAnsi="Times New Roman" w:cs="Times New Roman"/>
+          <w:sz w:val="28"/>
+          <w:szCs w:val="28"/>
+        </w:rPr>
+      </w:pPr>
+      <w:r>
+        <w:rPr>
+          <w:rFonts w:ascii="Times New Roman" w:hAnsi="Times New Roman" w:cs="Times New Roman"/>
+          <w:sz w:val="28"/>
+          <w:szCs w:val="28"/>
+        </w:rPr>
+        <w:t xml:space="preserve">int[] arr = new int[5]{ 10, 20, 30, 40, 50 };  </w:t>
+      </w:r>
+    </w:p>
+    <w:p>
+      <w:pPr>
+        <w:rPr>
+          <w:rFonts w:ascii="Times New Roman" w:hAnsi="Times New Roman" w:cs="Times New Roman"/>
+          <w:sz w:val="28"/>
+          <w:szCs w:val="28"/>
+        </w:rPr>
+      </w:pPr>
+    </w:p>
+    <w:p>
+      <w:pPr>
+        <w:rPr>
+          <w:rFonts w:ascii="Times New Roman" w:hAnsi="Times New Roman" w:cs="Times New Roman"/>
+          <w:sz w:val="28"/>
+          <w:szCs w:val="28"/>
+        </w:rPr>
+      </w:pPr>
+      <w:r>
+        <w:rPr>
+          <w:rFonts w:ascii="Times New Roman" w:hAnsi="Times New Roman" w:cs="Times New Roman"/>
+          <w:sz w:val="28"/>
+          <w:szCs w:val="28"/>
+        </w:rPr>
+        <w:t>We can omit the size of array.</w:t>
+      </w:r>
+    </w:p>
+    <w:p>
+      <w:pPr>
+        <w:rPr>
+          <w:rFonts w:ascii="Times New Roman" w:hAnsi="Times New Roman" w:cs="Times New Roman"/>
+          <w:sz w:val="28"/>
+          <w:szCs w:val="28"/>
+        </w:rPr>
+      </w:pPr>
+      <w:r>
+        <w:rPr>
+          <w:rFonts w:ascii="Times New Roman" w:hAnsi="Times New Roman" w:cs="Times New Roman"/>
+          <w:sz w:val="28"/>
+          <w:szCs w:val="28"/>
+        </w:rPr>
+        <w:t xml:space="preserve">int[] arr = new int[]{ 10, 20, 30, 40, 50 };  </w:t>
+      </w:r>
+    </w:p>
+    <w:p>
+      <w:pPr>
+        <w:rPr>
+          <w:rFonts w:ascii="Times New Roman" w:hAnsi="Times New Roman" w:cs="Times New Roman"/>
+          <w:sz w:val="28"/>
+          <w:szCs w:val="28"/>
+        </w:rPr>
+      </w:pPr>
+    </w:p>
+    <w:p>
+      <w:pPr>
+        <w:rPr>
+          <w:rFonts w:ascii="Times New Roman" w:hAnsi="Times New Roman" w:cs="Times New Roman"/>
+          <w:sz w:val="28"/>
+          <w:szCs w:val="28"/>
+        </w:rPr>
+      </w:pPr>
+      <w:r>
+        <w:rPr>
+          <w:rFonts w:ascii="Times New Roman" w:hAnsi="Times New Roman" w:cs="Times New Roman"/>
+          <w:sz w:val="28"/>
+          <w:szCs w:val="28"/>
+        </w:rPr>
+        <w:t>We can omit the new operator also.</w:t>
+      </w:r>
+    </w:p>
+    <w:p>
+      <w:pPr>
+        <w:rPr>
+          <w:rFonts w:ascii="Times New Roman" w:hAnsi="Times New Roman" w:cs="Times New Roman"/>
+          <w:sz w:val="28"/>
+          <w:szCs w:val="28"/>
+        </w:rPr>
+      </w:pPr>
+      <w:r>
+        <w:rPr>
+          <w:rFonts w:ascii="Times New Roman" w:hAnsi="Times New Roman" w:cs="Times New Roman"/>
+          <w:sz w:val="28"/>
+          <w:szCs w:val="28"/>
+        </w:rPr>
+        <w:t xml:space="preserve">int[] arr = { 10, 20, 30, 40, 50 }; </w:t>
+      </w:r>
+    </w:p>
+    <w:p>
+      <w:pPr>
+        <w:rPr>
+          <w:rFonts w:ascii="Times New Roman" w:hAnsi="Times New Roman" w:cs="Times New Roman"/>
+          <w:sz w:val="28"/>
+          <w:szCs w:val="28"/>
+        </w:rPr>
+      </w:pPr>
+      <w:r>
+        <w:rPr>
+          <w:rFonts w:ascii="Times New Roman" w:hAnsi="Times New Roman" w:cs="Times New Roman"/>
+          <w:sz w:val="28"/>
+          <w:szCs w:val="28"/>
+        </w:rPr>
         <w:t xml:space="preserve"> </w:t>
       </w:r>
       <w:r>
@@ -6058,227 +6040,7 @@
           <w:sz w:val="28"/>
           <w:szCs w:val="28"/>
         </w:rPr>
-        <w:t>int[] arr = new int[5];//creating array</w:t>
-      </w:r>
-    </w:p>
-    <w:p>
-      <w:pPr>
-        <w:rPr>
-          <w:rFonts w:ascii="Times New Roman" w:hAnsi="Times New Roman" w:cs="Times New Roman"/>
-          <w:sz w:val="28"/>
-          <w:szCs w:val="28"/>
-        </w:rPr>
-      </w:pPr>
-      <w:r>
-        <w:rPr>
-          <w:rFonts w:ascii="Times New Roman" w:hAnsi="Times New Roman" w:cs="Times New Roman"/>
-          <w:sz w:val="28"/>
-          <w:szCs w:val="28"/>
-        </w:rPr>
-        <w:t xml:space="preserve">  </w:t>
-      </w:r>
-      <w:r>
-        <w:rPr>
-          <w:rFonts w:ascii="Times New Roman" w:hAnsi="Times New Roman" w:cs="Times New Roman"/>
-          <w:sz w:val="28"/>
-          <w:szCs w:val="28"/>
-        </w:rPr>
-        <w:t xml:space="preserve">int arr[] = new int[5];//compile time error  </w:t>
-      </w:r>
-    </w:p>
-    <w:p>
-      <w:pPr>
-        <w:rPr>
-          <w:rFonts w:ascii="Times New Roman" w:hAnsi="Times New Roman" w:cs="Times New Roman"/>
-          <w:sz w:val="28"/>
-          <w:szCs w:val="28"/>
-        </w:rPr>
-      </w:pPr>
-      <w:r>
-        <w:rPr>
-          <w:rFonts w:ascii="Times New Roman" w:hAnsi="Times New Roman" w:cs="Times New Roman"/>
-          <w:sz w:val="28"/>
-          <w:szCs w:val="28"/>
-        </w:rPr>
-        <w:t>T</w:t>
-      </w:r>
-      <w:r>
-        <w:rPr>
-          <w:rFonts w:ascii="Times New Roman" w:hAnsi="Times New Roman" w:cs="Times New Roman"/>
-          <w:sz w:val="28"/>
-          <w:szCs w:val="28"/>
-        </w:rPr>
-        <w:t xml:space="preserve">here are </w:t>
-      </w:r>
-      <w:proofErr w:type="gramStart"/>
-      <w:r>
-        <w:rPr>
-          <w:rFonts w:ascii="Times New Roman" w:hAnsi="Times New Roman" w:cs="Times New Roman"/>
-          <w:sz w:val="28"/>
-          <w:szCs w:val="28"/>
-        </w:rPr>
-        <w:t>3</w:t>
-      </w:r>
-      <w:proofErr w:type="gramEnd"/>
-      <w:r>
-        <w:rPr>
-          <w:rFonts w:ascii="Times New Roman" w:hAnsi="Times New Roman" w:cs="Times New Roman"/>
-          <w:sz w:val="28"/>
-          <w:szCs w:val="28"/>
-        </w:rPr>
-        <w:t xml:space="preserve"> ways to initialize array at the time of declaration.</w:t>
-      </w:r>
-    </w:p>
-    <w:p>
-      <w:pPr>
-        <w:rPr>
-          <w:rFonts w:ascii="Times New Roman" w:hAnsi="Times New Roman" w:cs="Times New Roman"/>
-          <w:sz w:val="28"/>
-          <w:szCs w:val="28"/>
-        </w:rPr>
-      </w:pPr>
-      <w:r>
-        <w:rPr>
-          <w:rFonts w:ascii="Times New Roman" w:hAnsi="Times New Roman" w:cs="Times New Roman"/>
-          <w:sz w:val="28"/>
-          <w:szCs w:val="28"/>
-        </w:rPr>
-        <w:t xml:space="preserve">int[] arr = new int[5]{ 10, 20, 30, 40, 50 };  </w:t>
-      </w:r>
-    </w:p>
-    <w:p>
-      <w:pPr>
-        <w:rPr>
-          <w:rFonts w:ascii="Times New Roman" w:hAnsi="Times New Roman" w:cs="Times New Roman"/>
-          <w:sz w:val="28"/>
-          <w:szCs w:val="28"/>
-        </w:rPr>
-      </w:pPr>
-    </w:p>
-    <w:p>
-      <w:pPr>
-        <w:rPr>
-          <w:rFonts w:ascii="Times New Roman" w:hAnsi="Times New Roman" w:cs="Times New Roman"/>
-          <w:sz w:val="28"/>
-          <w:szCs w:val="28"/>
-        </w:rPr>
-      </w:pPr>
-      <w:r>
-        <w:rPr>
-          <w:rFonts w:ascii="Times New Roman" w:hAnsi="Times New Roman" w:cs="Times New Roman"/>
-          <w:sz w:val="28"/>
-          <w:szCs w:val="28"/>
-        </w:rPr>
-        <w:t>We can omit the size of array.</w:t>
-      </w:r>
-    </w:p>
-    <w:p>
-      <w:pPr>
-        <w:rPr>
-          <w:rFonts w:ascii="Times New Roman" w:hAnsi="Times New Roman" w:cs="Times New Roman"/>
-          <w:sz w:val="28"/>
-          <w:szCs w:val="28"/>
-        </w:rPr>
-      </w:pPr>
-      <w:r>
-        <w:rPr>
-          <w:rFonts w:ascii="Times New Roman" w:hAnsi="Times New Roman" w:cs="Times New Roman"/>
-          <w:sz w:val="28"/>
-          <w:szCs w:val="28"/>
-        </w:rPr>
-        <w:t xml:space="preserve">int[] arr = new int[]{ 10, 20, 30, 40, 50 };  </w:t>
-      </w:r>
-    </w:p>
-    <w:p>
-      <w:pPr>
-        <w:rPr>
-          <w:rFonts w:ascii="Times New Roman" w:hAnsi="Times New Roman" w:cs="Times New Roman"/>
-          <w:sz w:val="28"/>
-          <w:szCs w:val="28"/>
-        </w:rPr>
-      </w:pPr>
-    </w:p>
-    <w:p>
-      <w:pPr>
-        <w:rPr>
-          <w:rFonts w:ascii="Times New Roman" w:hAnsi="Times New Roman" w:cs="Times New Roman"/>
-          <w:sz w:val="28"/>
-          <w:szCs w:val="28"/>
-        </w:rPr>
-      </w:pPr>
-      <w:r>
-        <w:rPr>
-          <w:rFonts w:ascii="Times New Roman" w:hAnsi="Times New Roman" w:cs="Times New Roman"/>
-          <w:sz w:val="28"/>
-          <w:szCs w:val="28"/>
-        </w:rPr>
-        <w:t>W</w:t>
-      </w:r>
-      <w:r>
-        <w:rPr>
-          <w:rFonts w:ascii="Times New Roman" w:hAnsi="Times New Roman" w:cs="Times New Roman"/>
-          <w:sz w:val="28"/>
-          <w:szCs w:val="28"/>
-        </w:rPr>
-        <w:t xml:space="preserve">e </w:t>
-      </w:r>
-      <w:r>
-        <w:rPr>
-          <w:rFonts w:ascii="Times New Roman" w:hAnsi="Times New Roman" w:cs="Times New Roman"/>
-          <w:sz w:val="28"/>
-          <w:szCs w:val="28"/>
-        </w:rPr>
-        <w:t>can omit the new operator also.</w:t>
-      </w:r>
-    </w:p>
-    <w:p>
-      <w:pPr>
-        <w:rPr>
-          <w:rFonts w:ascii="Times New Roman" w:hAnsi="Times New Roman" w:cs="Times New Roman"/>
-          <w:sz w:val="28"/>
-          <w:szCs w:val="28"/>
-        </w:rPr>
-      </w:pPr>
-      <w:r>
-        <w:rPr>
-          <w:rFonts w:ascii="Times New Roman" w:hAnsi="Times New Roman" w:cs="Times New Roman"/>
-          <w:sz w:val="28"/>
-          <w:szCs w:val="28"/>
-        </w:rPr>
-        <w:t xml:space="preserve">int[] arr = { 10, 20, 30, 40, 50 }; </w:t>
-      </w:r>
-    </w:p>
-    <w:p>
-      <w:pPr>
-        <w:rPr>
-          <w:rFonts w:ascii="Times New Roman" w:hAnsi="Times New Roman" w:cs="Times New Roman"/>
-          <w:sz w:val="28"/>
-          <w:szCs w:val="28"/>
-        </w:rPr>
-      </w:pPr>
-      <w:r>
-        <w:rPr>
-          <w:rFonts w:ascii="Times New Roman" w:hAnsi="Times New Roman" w:cs="Times New Roman"/>
-          <w:sz w:val="28"/>
-          <w:szCs w:val="28"/>
-        </w:rPr>
-        <w:t xml:space="preserve"> </w:t>
-      </w:r>
-      <w:r>
-        <w:rPr>
-          <w:rFonts w:ascii="Times New Roman" w:hAnsi="Times New Roman" w:cs="Times New Roman"/>
-          <w:sz w:val="28"/>
-          <w:szCs w:val="28"/>
-        </w:rPr>
-        <w:t>T</w:t>
-      </w:r>
-      <w:r>
-        <w:rPr>
-          <w:rFonts w:ascii="Times New Roman" w:hAnsi="Times New Roman" w:cs="Times New Roman"/>
-          <w:sz w:val="28"/>
-          <w:szCs w:val="28"/>
-        </w:rPr>
-        <w:t>o reuse the array logic, we can create function. To pass array to function in C#, we need to provide only array name.</w:t>
+        <w:t>To reuse the array logic, we can create function. To pass array to function in C#, we need to provide only array name.</w:t>
       </w:r>
     </w:p>
     <w:p>
@@ -6711,15 +6473,7 @@
           <w:szCs w:val="28"/>
         </w:rPr>
         <w:lastRenderedPageBreak/>
-        <w:t xml:space="preserve"> </w:t>
-      </w:r>
-      <w:r>
-        <w:rPr>
-          <w:rFonts w:ascii="Times New Roman" w:hAnsi="Times New Roman" w:cs="Times New Roman"/>
-          <w:sz w:val="28"/>
-          <w:szCs w:val="28"/>
-        </w:rPr>
-        <w:t xml:space="preserve">int[,] arr = new int[3,3]= { { 1, 2, 3 }, { 4, 5, 6 }, { 7, 8, 9 } };  </w:t>
+        <w:t xml:space="preserve"> int[,] arr = new int[3,3]= { { 1, 2, 3 }, { 4, 5, 6 }, { 7, 8, 9 } };  </w:t>
       </w:r>
     </w:p>
     <w:p>
@@ -11240,25 +10994,7 @@
           <w:sz w:val="28"/>
           <w:szCs w:val="28"/>
         </w:rPr>
-        <w:t>class Ha</w:t>
-      </w:r>
-      <w:r>
-        <w:rPr>
-          <w:rFonts w:ascii="Times New Roman" w:hAnsi="Times New Roman" w:cs="Times New Roman"/>
-          <w:color w:val="D9D9D9" w:themeColor="background1" w:themeShade="D9"/>
-          <w:sz w:val="28"/>
-          <w:szCs w:val="28"/>
-        </w:rPr>
-        <w:t>s</w:t>
-      </w:r>
-      <w:r>
-        <w:rPr>
-          <w:rFonts w:ascii="Times New Roman" w:hAnsi="Times New Roman" w:cs="Times New Roman"/>
-          <w:color w:val="D9D9D9" w:themeColor="background1" w:themeShade="D9"/>
-          <w:sz w:val="28"/>
-          <w:szCs w:val="28"/>
-        </w:rPr>
-        <w:t>htable_Example{</w:t>
+        <w:t>class Hashtable_Example{</w:t>
       </w:r>
     </w:p>
     <w:p>
@@ -12243,27 +11979,7 @@
           <w:sz w:val="28"/>
           <w:szCs w:val="28"/>
         </w:rPr>
-        <w:t xml:space="preserve">The boxing and unboxing </w:t>
-      </w:r>
-      <w:proofErr w:type="gramStart"/>
-      <w:r>
-        <w:rPr>
-          <w:rFonts w:ascii="Times New Roman" w:hAnsi="Times New Roman" w:cs="Times New Roman"/>
-          <w:color w:val="D9D9D9" w:themeColor="background1" w:themeShade="D9"/>
-          <w:sz w:val="28"/>
-          <w:szCs w:val="28"/>
-        </w:rPr>
-        <w:t>mainly used</w:t>
-      </w:r>
-      <w:proofErr w:type="gramEnd"/>
-      <w:r>
-        <w:rPr>
-          <w:rFonts w:ascii="Times New Roman" w:hAnsi="Times New Roman" w:cs="Times New Roman"/>
-          <w:color w:val="D9D9D9" w:themeColor="background1" w:themeShade="D9"/>
-          <w:sz w:val="28"/>
-          <w:szCs w:val="28"/>
-        </w:rPr>
-        <w:t xml:space="preserve"> in collections.</w:t>
+        <w:t>The boxing and unboxing mainly used in collections.</w:t>
       </w:r>
     </w:p>
     <w:p>
@@ -12287,6 +12003,14 @@
     </w:p>
     <w:p>
       <w:pPr>
+        <w:rPr>
+          <w:rFonts w:ascii="Times New Roman" w:hAnsi="Times New Roman" w:cs="Times New Roman"/>
+          <w:color w:val="D9D9D9" w:themeColor="background1" w:themeShade="D9"/>
+          <w:sz w:val="28"/>
+          <w:szCs w:val="28"/>
+        </w:rPr>
+      </w:pPr>
+      <w:r>
         <w:rPr>
           <w:rFonts w:ascii="Times New Roman" w:hAnsi="Times New Roman" w:cs="Times New Roman"/>
           <w:b/>
@@ -12295,112 +12019,102 @@
           <w:sz w:val="28"/>
           <w:szCs w:val="28"/>
         </w:rPr>
-      </w:pPr>
-      <w:r>
-        <w:rPr>
-          <w:rFonts w:ascii="Times New Roman" w:hAnsi="Times New Roman" w:cs="Times New Roman"/>
-          <w:b/>
-          <w:bCs/>
-          <w:color w:val="FF0000"/>
-          <w:sz w:val="28"/>
-          <w:szCs w:val="28"/>
-        </w:rPr>
-        <w:t>Async</w:t>
-      </w:r>
-    </w:p>
-    <w:p>
-      <w:pPr>
-        <w:rPr>
-          <w:rFonts w:ascii="Times New Roman" w:hAnsi="Times New Roman" w:cs="Times New Roman"/>
-          <w:color w:val="D9D9D9" w:themeColor="background1" w:themeShade="D9"/>
-          <w:sz w:val="28"/>
-          <w:szCs w:val="28"/>
-        </w:rPr>
-      </w:pPr>
-      <w:r>
-        <w:rPr>
-          <w:rFonts w:ascii="Times New Roman" w:hAnsi="Times New Roman" w:cs="Times New Roman"/>
-          <w:color w:val="D9D9D9" w:themeColor="background1" w:themeShade="D9"/>
-          <w:sz w:val="28"/>
-          <w:szCs w:val="28"/>
-        </w:rPr>
-        <w:t>Allows you to write asynchronous code more easily and efficiently.</w:t>
-      </w:r>
-      <w:r>
-        <w:rPr>
-          <w:rFonts w:ascii="Times New Roman" w:hAnsi="Times New Roman" w:cs="Times New Roman"/>
-          <w:color w:val="D9D9D9" w:themeColor="background1" w:themeShade="D9"/>
-          <w:sz w:val="28"/>
-          <w:szCs w:val="28"/>
-        </w:rPr>
-        <w:t>Asynchronous means it</w:t>
-      </w:r>
-      <w:r>
-        <w:rPr>
-          <w:rFonts w:ascii="Times New Roman" w:hAnsi="Times New Roman" w:cs="Times New Roman"/>
-          <w:color w:val="D9D9D9" w:themeColor="background1" w:themeShade="D9"/>
-          <w:sz w:val="28"/>
-          <w:szCs w:val="28"/>
-        </w:rPr>
-        <w:t xml:space="preserve"> allows the program to perform multiple tasks concurrently without waiting for each one to complete before moving on to the next.</w:t>
-      </w:r>
-    </w:p>
-    <w:p>
-      <w:pPr>
-        <w:rPr>
-          <w:rFonts w:ascii="Times New Roman" w:hAnsi="Times New Roman" w:cs="Times New Roman"/>
-          <w:color w:val="D9D9D9" w:themeColor="background1" w:themeShade="D9"/>
-          <w:sz w:val="28"/>
-          <w:szCs w:val="28"/>
-        </w:rPr>
-      </w:pPr>
-      <w:r>
-        <w:rPr>
-          <w:rFonts w:ascii="Times New Roman" w:hAnsi="Times New Roman" w:cs="Times New Roman"/>
-          <w:color w:val="D9D9D9" w:themeColor="background1" w:themeShade="D9"/>
-          <w:sz w:val="28"/>
-          <w:szCs w:val="28"/>
-        </w:rPr>
-        <w:t xml:space="preserve">Asynchronous programming is used in tasks which take </w:t>
-      </w:r>
-      <w:proofErr w:type="gramStart"/>
-      <w:r>
-        <w:rPr>
-          <w:rFonts w:ascii="Times New Roman" w:hAnsi="Times New Roman" w:cs="Times New Roman"/>
-          <w:color w:val="D9D9D9" w:themeColor="background1" w:themeShade="D9"/>
-          <w:sz w:val="28"/>
-          <w:szCs w:val="28"/>
-        </w:rPr>
-        <w:t>much</w:t>
-      </w:r>
-      <w:proofErr w:type="gramEnd"/>
-      <w:r>
-        <w:rPr>
-          <w:rFonts w:ascii="Times New Roman" w:hAnsi="Times New Roman" w:cs="Times New Roman"/>
-          <w:color w:val="D9D9D9" w:themeColor="background1" w:themeShade="D9"/>
-          <w:sz w:val="28"/>
-          <w:szCs w:val="28"/>
-        </w:rPr>
-        <w:t xml:space="preserve"> time to complete like the I/0 operations, network requests, etc.</w:t>
-      </w:r>
-    </w:p>
-    <w:p>
-      <w:pPr>
-        <w:rPr>
-          <w:rFonts w:ascii="Times New Roman" w:hAnsi="Times New Roman" w:cs="Times New Roman"/>
-          <w:color w:val="D9D9D9" w:themeColor="background1" w:themeShade="D9"/>
-          <w:sz w:val="28"/>
-          <w:szCs w:val="28"/>
-        </w:rPr>
-      </w:pPr>
-      <w:r>
-        <w:rPr>
-          <w:rFonts w:ascii="Times New Roman" w:hAnsi="Times New Roman" w:cs="Times New Roman"/>
-          <w:color w:val="D9D9D9" w:themeColor="background1" w:themeShade="D9"/>
-          <w:sz w:val="28"/>
-          <w:szCs w:val="28"/>
-        </w:rPr>
-        <w:t>The async keyword is used to declare a method as asynchronous.</w:t>
+        <w:t>c</w:t>
+      </w:r>
+    </w:p>
+    <w:p>
+      <w:pPr>
+        <w:rPr>
+          <w:rFonts w:ascii="Times New Roman" w:hAnsi="Times New Roman" w:cs="Times New Roman"/>
+          <w:color w:val="D9D9D9" w:themeColor="background1" w:themeShade="D9"/>
+          <w:sz w:val="28"/>
+          <w:szCs w:val="28"/>
+        </w:rPr>
+      </w:pPr>
+      <w:r>
+        <w:rPr>
+          <w:rFonts w:ascii="Times New Roman" w:hAnsi="Times New Roman" w:cs="Times New Roman"/>
+          <w:color w:val="D9D9D9" w:themeColor="background1" w:themeShade="D9"/>
+          <w:sz w:val="28"/>
+          <w:szCs w:val="28"/>
+        </w:rPr>
+        <w:t>Example:</w:t>
+      </w:r>
+    </w:p>
+    <w:p>
+      <w:pPr>
+        <w:rPr>
+          <w:rFonts w:ascii="Times New Roman" w:hAnsi="Times New Roman" w:cs="Times New Roman"/>
+          <w:color w:val="D9D9D9" w:themeColor="background1" w:themeShade="D9"/>
+          <w:sz w:val="28"/>
+          <w:szCs w:val="28"/>
+        </w:rPr>
+      </w:pPr>
+      <w:r>
+        <w:rPr>
+          <w:rFonts w:ascii="Times New Roman" w:hAnsi="Times New Roman" w:cs="Times New Roman"/>
+          <w:color w:val="D9D9D9" w:themeColor="background1" w:themeShade="D9"/>
+          <w:sz w:val="28"/>
+          <w:szCs w:val="28"/>
+        </w:rPr>
+        <w:t>using System;</w:t>
+      </w:r>
+    </w:p>
+    <w:p>
+      <w:pPr>
+        <w:rPr>
+          <w:rFonts w:ascii="Times New Roman" w:hAnsi="Times New Roman" w:cs="Times New Roman"/>
+          <w:color w:val="D9D9D9" w:themeColor="background1" w:themeShade="D9"/>
+          <w:sz w:val="28"/>
+          <w:szCs w:val="28"/>
+        </w:rPr>
+      </w:pPr>
+      <w:r>
+        <w:rPr>
+          <w:rFonts w:ascii="Times New Roman" w:hAnsi="Times New Roman" w:cs="Times New Roman"/>
+          <w:color w:val="D9D9D9" w:themeColor="background1" w:themeShade="D9"/>
+          <w:sz w:val="28"/>
+          <w:szCs w:val="28"/>
+        </w:rPr>
+        <w:t>using System.Threading.Tasks;</w:t>
+      </w:r>
+    </w:p>
+    <w:p>
+      <w:pPr>
+        <w:rPr>
+          <w:rFonts w:ascii="Times New Roman" w:hAnsi="Times New Roman" w:cs="Times New Roman"/>
+          <w:color w:val="D9D9D9" w:themeColor="background1" w:themeShade="D9"/>
+          <w:sz w:val="28"/>
+          <w:szCs w:val="28"/>
+        </w:rPr>
+      </w:pPr>
+      <w:r>
+        <w:rPr>
+          <w:rFonts w:ascii="Times New Roman" w:hAnsi="Times New Roman" w:cs="Times New Roman"/>
+          <w:color w:val="D9D9D9" w:themeColor="background1" w:themeShade="D9"/>
+          <w:sz w:val="28"/>
+          <w:szCs w:val="28"/>
+        </w:rPr>
+        <w:t>class Program</w:t>
+      </w:r>
+    </w:p>
+    <w:p>
+      <w:pPr>
+        <w:rPr>
+          <w:rFonts w:ascii="Times New Roman" w:hAnsi="Times New Roman" w:cs="Times New Roman"/>
+          <w:color w:val="D9D9D9" w:themeColor="background1" w:themeShade="D9"/>
+          <w:sz w:val="28"/>
+          <w:szCs w:val="28"/>
+        </w:rPr>
+      </w:pPr>
+      <w:r>
+        <w:rPr>
+          <w:rFonts w:ascii="Times New Roman" w:hAnsi="Times New Roman" w:cs="Times New Roman"/>
+          <w:color w:val="D9D9D9" w:themeColor="background1" w:themeShade="D9"/>
+          <w:sz w:val="28"/>
+          <w:szCs w:val="28"/>
+        </w:rPr>
+        <w:t>{</w:t>
       </w:r>
     </w:p>
     <w:p>
@@ -12420,291 +12134,6 @@
           <w:szCs w:val="28"/>
         </w:rPr>
         <w:lastRenderedPageBreak/>
-        <w:t>It indicates that the method contains an asynchronous operation, and it can be paused and resumed.</w:t>
-      </w:r>
-    </w:p>
-    <w:p>
-      <w:pPr>
-        <w:rPr>
-          <w:rFonts w:ascii="Times New Roman" w:hAnsi="Times New Roman" w:cs="Times New Roman"/>
-          <w:color w:val="D9D9D9" w:themeColor="background1" w:themeShade="D9"/>
-          <w:sz w:val="28"/>
-          <w:szCs w:val="28"/>
-        </w:rPr>
-      </w:pPr>
-      <w:r>
-        <w:rPr>
-          <w:rFonts w:ascii="Times New Roman" w:hAnsi="Times New Roman" w:cs="Times New Roman"/>
-          <w:color w:val="D9D9D9" w:themeColor="background1" w:themeShade="D9"/>
-          <w:sz w:val="28"/>
-          <w:szCs w:val="28"/>
-        </w:rPr>
-        <w:t>public async Task MyAsyncMethod()</w:t>
-      </w:r>
-    </w:p>
-    <w:p>
-      <w:pPr>
-        <w:rPr>
-          <w:rFonts w:ascii="Times New Roman" w:hAnsi="Times New Roman" w:cs="Times New Roman"/>
-          <w:color w:val="D9D9D9" w:themeColor="background1" w:themeShade="D9"/>
-          <w:sz w:val="28"/>
-          <w:szCs w:val="28"/>
-        </w:rPr>
-      </w:pPr>
-      <w:r>
-        <w:rPr>
-          <w:rFonts w:ascii="Times New Roman" w:hAnsi="Times New Roman" w:cs="Times New Roman"/>
-          <w:color w:val="D9D9D9" w:themeColor="background1" w:themeShade="D9"/>
-          <w:sz w:val="28"/>
-          <w:szCs w:val="28"/>
-        </w:rPr>
-        <w:t>{</w:t>
-      </w:r>
-    </w:p>
-    <w:p>
-      <w:pPr>
-        <w:rPr>
-          <w:rFonts w:ascii="Times New Roman" w:hAnsi="Times New Roman" w:cs="Times New Roman"/>
-          <w:color w:val="D9D9D9" w:themeColor="background1" w:themeShade="D9"/>
-          <w:sz w:val="28"/>
-          <w:szCs w:val="28"/>
-        </w:rPr>
-      </w:pPr>
-      <w:r>
-        <w:rPr>
-          <w:rFonts w:ascii="Times New Roman" w:hAnsi="Times New Roman" w:cs="Times New Roman"/>
-          <w:color w:val="D9D9D9" w:themeColor="background1" w:themeShade="D9"/>
-          <w:sz w:val="28"/>
-          <w:szCs w:val="28"/>
-        </w:rPr>
-        <w:t xml:space="preserve">   // Asynchronous code here</w:t>
-      </w:r>
-    </w:p>
-    <w:p>
-      <w:pPr>
-        <w:rPr>
-          <w:rFonts w:ascii="Times New Roman" w:hAnsi="Times New Roman" w:cs="Times New Roman"/>
-          <w:color w:val="D9D9D9" w:themeColor="background1" w:themeShade="D9"/>
-          <w:sz w:val="28"/>
-          <w:szCs w:val="28"/>
-        </w:rPr>
-      </w:pPr>
-      <w:r>
-        <w:rPr>
-          <w:rFonts w:ascii="Times New Roman" w:hAnsi="Times New Roman" w:cs="Times New Roman"/>
-          <w:color w:val="D9D9D9" w:themeColor="background1" w:themeShade="D9"/>
-          <w:sz w:val="28"/>
-          <w:szCs w:val="28"/>
-        </w:rPr>
-        <w:t>}</w:t>
-      </w:r>
-    </w:p>
-    <w:p>
-      <w:pPr>
-        <w:rPr>
-          <w:rFonts w:ascii="Times New Roman" w:hAnsi="Times New Roman" w:cs="Times New Roman"/>
-          <w:color w:val="D9D9D9" w:themeColor="background1" w:themeShade="D9"/>
-          <w:sz w:val="28"/>
-          <w:szCs w:val="28"/>
-        </w:rPr>
-      </w:pPr>
-      <w:r>
-        <w:rPr>
-          <w:rFonts w:ascii="Times New Roman" w:hAnsi="Times New Roman" w:cs="Times New Roman"/>
-          <w:color w:val="D9D9D9" w:themeColor="background1" w:themeShade="D9"/>
-          <w:sz w:val="28"/>
-          <w:szCs w:val="28"/>
-        </w:rPr>
-        <w:t>An asynchronous method typically returns a Task or Task&lt;T&gt;.</w:t>
-      </w:r>
-    </w:p>
-    <w:p>
-      <w:pPr>
-        <w:rPr>
-          <w:rFonts w:ascii="Times New Roman" w:hAnsi="Times New Roman" w:cs="Times New Roman"/>
-          <w:color w:val="D9D9D9" w:themeColor="background1" w:themeShade="D9"/>
-          <w:sz w:val="28"/>
-          <w:szCs w:val="28"/>
-        </w:rPr>
-      </w:pPr>
-      <w:r>
-        <w:rPr>
-          <w:rFonts w:ascii="Times New Roman" w:hAnsi="Times New Roman" w:cs="Times New Roman"/>
-          <w:color w:val="D9D9D9" w:themeColor="background1" w:themeShade="D9"/>
-          <w:sz w:val="28"/>
-          <w:szCs w:val="28"/>
-        </w:rPr>
-        <w:t>Task : ongoing operation</w:t>
-      </w:r>
-    </w:p>
-    <w:p>
-      <w:pPr>
-        <w:rPr>
-          <w:rFonts w:ascii="Times New Roman" w:hAnsi="Times New Roman" w:cs="Times New Roman"/>
-          <w:color w:val="D9D9D9" w:themeColor="background1" w:themeShade="D9"/>
-          <w:sz w:val="28"/>
-          <w:szCs w:val="28"/>
-        </w:rPr>
-      </w:pPr>
-      <w:r>
-        <w:rPr>
-          <w:rFonts w:ascii="Times New Roman" w:hAnsi="Times New Roman" w:cs="Times New Roman"/>
-          <w:color w:val="D9D9D9" w:themeColor="background1" w:themeShade="D9"/>
-          <w:sz w:val="28"/>
-          <w:szCs w:val="28"/>
-        </w:rPr>
-        <w:t>T : represents an operation that produces a result of type &lt;T&gt;</w:t>
-      </w:r>
-    </w:p>
-    <w:p>
-      <w:pPr>
-        <w:rPr>
-          <w:rFonts w:ascii="Times New Roman" w:hAnsi="Times New Roman" w:cs="Times New Roman"/>
-          <w:color w:val="D9D9D9" w:themeColor="background1" w:themeShade="D9"/>
-          <w:sz w:val="28"/>
-          <w:szCs w:val="28"/>
-        </w:rPr>
-      </w:pPr>
-      <w:r>
-        <w:rPr>
-          <w:rFonts w:ascii="Times New Roman" w:hAnsi="Times New Roman" w:cs="Times New Roman"/>
-          <w:color w:val="D9D9D9" w:themeColor="background1" w:themeShade="D9"/>
-          <w:sz w:val="28"/>
-          <w:szCs w:val="28"/>
-        </w:rPr>
-        <w:t>The await keyword is applied to an asynchronous operation (typically a method returning Task or Task&lt;T&gt;).</w:t>
-      </w:r>
-    </w:p>
-    <w:p>
-      <w:pPr>
-        <w:rPr>
-          <w:rFonts w:ascii="Times New Roman" w:hAnsi="Times New Roman" w:cs="Times New Roman"/>
-          <w:color w:val="D9D9D9" w:themeColor="background1" w:themeShade="D9"/>
-          <w:sz w:val="28"/>
-          <w:szCs w:val="28"/>
-        </w:rPr>
-      </w:pPr>
-      <w:r>
-        <w:rPr>
-          <w:rFonts w:ascii="Times New Roman" w:hAnsi="Times New Roman" w:cs="Times New Roman"/>
-          <w:color w:val="D9D9D9" w:themeColor="background1" w:themeShade="D9"/>
-          <w:sz w:val="28"/>
-          <w:szCs w:val="28"/>
-        </w:rPr>
-        <w:t>It allows the method to await the completion of the operation without blocking the execution of the entire application.</w:t>
-      </w:r>
-    </w:p>
-    <w:p>
-      <w:pPr>
-        <w:rPr>
-          <w:rFonts w:ascii="Times New Roman" w:hAnsi="Times New Roman" w:cs="Times New Roman"/>
-          <w:color w:val="D9D9D9" w:themeColor="background1" w:themeShade="D9"/>
-          <w:sz w:val="28"/>
-          <w:szCs w:val="28"/>
-        </w:rPr>
-      </w:pPr>
-      <w:r>
-        <w:rPr>
-          <w:rFonts w:ascii="Times New Roman" w:hAnsi="Times New Roman" w:cs="Times New Roman"/>
-          <w:color w:val="D9D9D9" w:themeColor="background1" w:themeShade="D9"/>
-          <w:sz w:val="28"/>
-          <w:szCs w:val="28"/>
-        </w:rPr>
-        <w:t>Example:</w:t>
-      </w:r>
-    </w:p>
-    <w:p>
-      <w:pPr>
-        <w:rPr>
-          <w:rFonts w:ascii="Times New Roman" w:hAnsi="Times New Roman" w:cs="Times New Roman"/>
-          <w:color w:val="D9D9D9" w:themeColor="background1" w:themeShade="D9"/>
-          <w:sz w:val="28"/>
-          <w:szCs w:val="28"/>
-        </w:rPr>
-      </w:pPr>
-      <w:r>
-        <w:rPr>
-          <w:rFonts w:ascii="Times New Roman" w:hAnsi="Times New Roman" w:cs="Times New Roman"/>
-          <w:color w:val="D9D9D9" w:themeColor="background1" w:themeShade="D9"/>
-          <w:sz w:val="28"/>
-          <w:szCs w:val="28"/>
-        </w:rPr>
-        <w:t>using System;</w:t>
-      </w:r>
-    </w:p>
-    <w:p>
-      <w:pPr>
-        <w:rPr>
-          <w:rFonts w:ascii="Times New Roman" w:hAnsi="Times New Roman" w:cs="Times New Roman"/>
-          <w:color w:val="D9D9D9" w:themeColor="background1" w:themeShade="D9"/>
-          <w:sz w:val="28"/>
-          <w:szCs w:val="28"/>
-        </w:rPr>
-      </w:pPr>
-      <w:r>
-        <w:rPr>
-          <w:rFonts w:ascii="Times New Roman" w:hAnsi="Times New Roman" w:cs="Times New Roman"/>
-          <w:color w:val="D9D9D9" w:themeColor="background1" w:themeShade="D9"/>
-          <w:sz w:val="28"/>
-          <w:szCs w:val="28"/>
-        </w:rPr>
-        <w:t>using System.Threading.Tasks;</w:t>
-      </w:r>
-    </w:p>
-    <w:p>
-      <w:pPr>
-        <w:rPr>
-          <w:rFonts w:ascii="Times New Roman" w:hAnsi="Times New Roman" w:cs="Times New Roman"/>
-          <w:color w:val="D9D9D9" w:themeColor="background1" w:themeShade="D9"/>
-          <w:sz w:val="28"/>
-          <w:szCs w:val="28"/>
-        </w:rPr>
-      </w:pPr>
-      <w:r>
-        <w:rPr>
-          <w:rFonts w:ascii="Times New Roman" w:hAnsi="Times New Roman" w:cs="Times New Roman"/>
-          <w:color w:val="D9D9D9" w:themeColor="background1" w:themeShade="D9"/>
-          <w:sz w:val="28"/>
-          <w:szCs w:val="28"/>
-        </w:rPr>
-        <w:t>class Program</w:t>
-      </w:r>
-    </w:p>
-    <w:p>
-      <w:pPr>
-        <w:rPr>
-          <w:rFonts w:ascii="Times New Roman" w:hAnsi="Times New Roman" w:cs="Times New Roman"/>
-          <w:color w:val="D9D9D9" w:themeColor="background1" w:themeShade="D9"/>
-          <w:sz w:val="28"/>
-          <w:szCs w:val="28"/>
-        </w:rPr>
-      </w:pPr>
-      <w:r>
-        <w:rPr>
-          <w:rFonts w:ascii="Times New Roman" w:hAnsi="Times New Roman" w:cs="Times New Roman"/>
-          <w:color w:val="D9D9D9" w:themeColor="background1" w:themeShade="D9"/>
-          <w:sz w:val="28"/>
-          <w:szCs w:val="28"/>
-        </w:rPr>
-        <w:t>{</w:t>
-      </w:r>
-    </w:p>
-    <w:p>
-      <w:pPr>
-        <w:rPr>
-          <w:rFonts w:ascii="Times New Roman" w:hAnsi="Times New Roman" w:cs="Times New Roman"/>
-          <w:color w:val="D9D9D9" w:themeColor="background1" w:themeShade="D9"/>
-          <w:sz w:val="28"/>
-          <w:szCs w:val="28"/>
-        </w:rPr>
-      </w:pPr>
-      <w:r>
-        <w:rPr>
-          <w:rFonts w:ascii="Times New Roman" w:hAnsi="Times New Roman" w:cs="Times New Roman"/>
-          <w:color w:val="D9D9D9" w:themeColor="background1" w:themeShade="D9"/>
-          <w:sz w:val="28"/>
-          <w:szCs w:val="28"/>
-        </w:rPr>
         <w:t xml:space="preserve">   static async Task Main()</w:t>
       </w:r>
     </w:p>
@@ -12857,7 +12286,6 @@
           <w:sz w:val="28"/>
           <w:szCs w:val="28"/>
         </w:rPr>
-        <w:lastRenderedPageBreak/>
         <w:t xml:space="preserve">      Console.WriteLine("Async Method Start");</w:t>
       </w:r>
     </w:p>
@@ -12877,19 +12305,8 @@
           <w:sz w:val="28"/>
           <w:szCs w:val="28"/>
         </w:rPr>
-        <w:t xml:space="preserve">       await Task.Delay(2000); // Simulate an asynchronous </w:t>
-      </w:r>
-      <w:proofErr w:type="gramStart"/>
-      <w:r>
-        <w:rPr>
-          <w:rFonts w:ascii="Times New Roman" w:hAnsi="Times New Roman" w:cs="Times New Roman"/>
-          <w:color w:val="D9D9D9" w:themeColor="background1" w:themeShade="D9"/>
-          <w:sz w:val="28"/>
-          <w:szCs w:val="28"/>
-        </w:rPr>
-        <w:t>operation</w:t>
-      </w:r>
-      <w:proofErr w:type="gramEnd"/>
+        <w:t xml:space="preserve">       await Task.Delay(2000); // Simulate an asynchronous operation</w:t>
+      </w:r>
     </w:p>
     <w:p>
       <w:pPr>
